--- a/Models/examtables_rooms.docx
+++ b/Models/examtables_rooms.docx
@@ -2257,37 +2257,35 @@
               <w:rFonts w:ascii="Cambria Math" w:hAnsi="Cambria Math" w:cs="Times New Roman"/>
               <w:sz w:val="20"/>
             </w:rPr>
-            <m:t xml:space="preserve">          (8)</m:t>
+            <m:t xml:space="preserve">          (8</m:t>
+          </m:r>
+          <m:r>
+            <w:rPr>
+              <w:rFonts w:ascii="Cambria Math" w:hAnsi="Cambria Math" w:cs="Times New Roman"/>
+              <w:sz w:val="20"/>
+            </w:rPr>
+            <m:t>)</m:t>
           </m:r>
         </m:oMath>
       </m:oMathPara>
-    </w:p>
-    <w:p>
-      <w:pPr>
-        <w:rPr>
-          <w:rFonts w:ascii="Times New Roman" w:hAnsi="Times New Roman" w:cs="Times New Roman"/>
-          <w:sz w:val="20"/>
-          <w:lang w:val="is-IS"/>
-        </w:rPr>
-      </w:pPr>
-    </w:p>
-    <w:p>
-      <w:pPr>
-        <w:rPr>
-          <w:rFonts w:ascii="Times New Roman" w:hAnsi="Times New Roman" w:cs="Times New Roman"/>
-          <w:lang w:val="is-IS"/>
-        </w:rPr>
-      </w:pPr>
-    </w:p>
-    <w:p>
-      <w:pPr>
-        <w:rPr>
-          <w:rFonts w:ascii="Times New Roman" w:hAnsi="Times New Roman" w:cs="Times New Roman"/>
-          <w:lang w:val="is-IS"/>
-        </w:rPr>
-      </w:pPr>
       <w:bookmarkStart w:id="0" w:name="_GoBack"/>
       <w:bookmarkEnd w:id="0"/>
+    </w:p>
+    <w:p>
+      <w:pPr>
+        <w:rPr>
+          <w:rFonts w:ascii="Times New Roman" w:hAnsi="Times New Roman" w:cs="Times New Roman"/>
+          <w:lang w:val="is-IS"/>
+        </w:rPr>
+      </w:pPr>
+    </w:p>
+    <w:p>
+      <w:pPr>
+        <w:rPr>
+          <w:rFonts w:ascii="Times New Roman" w:hAnsi="Times New Roman" w:cs="Times New Roman"/>
+          <w:lang w:val="is-IS"/>
+        </w:rPr>
+      </w:pPr>
       <w:r>
         <w:rPr>
           <w:rFonts w:ascii="Times New Roman" w:hAnsi="Times New Roman" w:cs="Times New Roman"/>
@@ -3111,7 +3109,7 @@
 </file>
 
 <file path=customXml/itemProps1.xml><?xml version="1.0" encoding="utf-8"?>
-<ds:datastoreItem xmlns:ds="http://schemas.openxmlformats.org/officeDocument/2006/customXml" ds:itemID="{11BCFB19-2AA4-0544-AD32-382667263EC1}">
+<ds:datastoreItem xmlns:ds="http://schemas.openxmlformats.org/officeDocument/2006/customXml" ds:itemID="{1F391C22-473D-A745-A5EF-893477CB20FE}">
   <ds:schemaRefs>
     <ds:schemaRef ds:uri="http://schemas.openxmlformats.org/officeDocument/2006/bibliography"/>
   </ds:schemaRefs>
